--- a/Ergonomie/autres_lois_relatives_a_lergonomie.docx
+++ b/Ergonomie/autres_lois_relatives_a_lergonomie.docx
@@ -1,6 +1,6 @@
 
 <file path=word/document.xml><?xml version="1.0" encoding="utf-8"?>
-<w:document xmlns:wpc="http://schemas.microsoft.com/office/word/2010/wordprocessingCanvas" xmlns:cx="http://schemas.microsoft.com/office/drawing/2014/chartex" xmlns:cx1="http://schemas.microsoft.com/office/drawing/2015/9/8/chartex" xmlns:cx2="http://schemas.microsoft.com/office/drawing/2015/10/21/chartex" xmlns:cx3="http://schemas.microsoft.com/office/drawing/2016/5/9/chartex" xmlns:cx4="http://schemas.microsoft.com/office/drawing/2016/5/10/chartex" xmlns:cx5="http://schemas.microsoft.com/office/drawing/2016/5/11/chartex" xmlns:cx6="http://schemas.microsoft.com/office/drawing/2016/5/12/chartex" xmlns:cx7="http://schemas.microsoft.com/office/drawing/2016/5/13/chartex" xmlns:cx8="http://schemas.microsoft.com/office/drawing/2016/5/14/chartex" xmlns:mc="http://schemas.openxmlformats.org/markup-compatibility/2006" xmlns:aink="http://schemas.microsoft.com/office/drawing/2016/ink" xmlns:am3d="http://schemas.microsoft.com/office/drawing/2017/model3d" xmlns:o="urn:schemas-microsoft-com:office:office" xmlns:oel="http://schemas.microsoft.com/office/2019/extlst" xmlns:r="http://schemas.openxmlformats.org/officeDocument/2006/relationships" xmlns:m="http://schemas.openxmlformats.org/officeDocument/2006/math" xmlns:v="urn:schemas-microsoft-com:vml" xmlns:wp14="http://schemas.microsoft.com/office/word/2010/wordprocessingDrawing" xmlns:wp="http://schemas.openxmlformats.org/drawingml/2006/wordprocessingDrawing" xmlns:w10="urn:schemas-microsoft-com:office:word" xmlns:w="http://schemas.openxmlformats.org/wordprocessingml/2006/main" xmlns:w14="http://schemas.microsoft.com/office/word/2010/wordml" xmlns:w15="http://schemas.microsoft.com/office/word/2012/wordml" xmlns:w16cex="http://schemas.microsoft.com/office/word/2018/wordml/cex" xmlns:w16cid="http://schemas.microsoft.com/office/word/2016/wordml/cid" xmlns:w16="http://schemas.microsoft.com/office/word/2018/wordml" xmlns:w16sdtdh="http://schemas.microsoft.com/office/word/2020/wordml/sdtdatahash" xmlns:w16se="http://schemas.microsoft.com/office/word/2015/wordml/symex" xmlns:wpg="http://schemas.microsoft.com/office/word/2010/wordprocessingGroup" xmlns:wpi="http://schemas.microsoft.com/office/word/2010/wordprocessingInk" xmlns:wne="http://schemas.microsoft.com/office/word/2006/wordml" xmlns:wps="http://schemas.microsoft.com/office/word/2010/wordprocessingShape" mc:Ignorable="w14 w15 w16se w16cid w16 w16cex w16sdtdh wp14">
+<w:document xmlns:wpc="http://schemas.microsoft.com/office/word/2010/wordprocessingCanvas" xmlns:cx="http://schemas.microsoft.com/office/drawing/2014/chartex" xmlns:cx1="http://schemas.microsoft.com/office/drawing/2015/9/8/chartex" xmlns:cx2="http://schemas.microsoft.com/office/drawing/2015/10/21/chartex" xmlns:cx3="http://schemas.microsoft.com/office/drawing/2016/5/9/chartex" xmlns:cx4="http://schemas.microsoft.com/office/drawing/2016/5/10/chartex" xmlns:cx5="http://schemas.microsoft.com/office/drawing/2016/5/11/chartex" xmlns:cx6="http://schemas.microsoft.com/office/drawing/2016/5/12/chartex" xmlns:cx7="http://schemas.microsoft.com/office/drawing/2016/5/13/chartex" xmlns:cx8="http://schemas.microsoft.com/office/drawing/2016/5/14/chartex" xmlns:mc="http://schemas.openxmlformats.org/markup-compatibility/2006" xmlns:aink="http://schemas.microsoft.com/office/drawing/2016/ink" xmlns:am3d="http://schemas.microsoft.com/office/drawing/2017/model3d" xmlns:o="urn:schemas-microsoft-com:office:office" xmlns:oel="http://schemas.microsoft.com/office/2019/extlst" xmlns:r="http://schemas.openxmlformats.org/officeDocument/2006/relationships" xmlns:m="http://schemas.openxmlformats.org/officeDocument/2006/math" xmlns:v="urn:schemas-microsoft-com:vml" xmlns:wp14="http://schemas.microsoft.com/office/word/2010/wordprocessingDrawing" xmlns:wp="http://schemas.openxmlformats.org/drawingml/2006/wordprocessingDrawing" xmlns:w10="urn:schemas-microsoft-com:office:word" xmlns:w="http://schemas.openxmlformats.org/wordprocessingml/2006/main" xmlns:w14="http://schemas.microsoft.com/office/word/2010/wordml" xmlns:w15="http://schemas.microsoft.com/office/word/2012/wordml" xmlns:w16cex="http://schemas.microsoft.com/office/word/2018/wordml/cex" xmlns:w16cid="http://schemas.microsoft.com/office/word/2016/wordml/cid" xmlns:w16="http://schemas.microsoft.com/office/word/2018/wordml" xmlns:w16du="http://schemas.microsoft.com/office/word/2023/wordml/word16du" xmlns:w16sdtdh="http://schemas.microsoft.com/office/word/2020/wordml/sdtdatahash" xmlns:w16sdtfl="http://schemas.microsoft.com/office/word/2024/wordml/sdtformatlock" xmlns:w16se="http://schemas.microsoft.com/office/word/2015/wordml/symex" xmlns:wpg="http://schemas.microsoft.com/office/word/2010/wordprocessingGroup" xmlns:wpi="http://schemas.microsoft.com/office/word/2010/wordprocessingInk" xmlns:wne="http://schemas.microsoft.com/office/word/2006/wordml" xmlns:wps="http://schemas.microsoft.com/office/word/2010/wordprocessingShape" mc:Ignorable="w14 w15 w16se w16cid w16 w16cex w16sdtdh w16sdtfl w16du wp14">
   <w:background w:color="F2F2F2" w:themeColor="background1" w:themeShade="F2"/>
   <w:body>
     <w:p>
@@ -71,7 +71,15 @@
       </w:r>
       <w:proofErr w:type="gramEnd"/>
       <w:r>
-        <w:t xml:space="preserve"> avec la main ) , cette loi est maintenant appliquée à l'ergonomie des interfaces</w:t>
+        <w:t xml:space="preserve"> avec la </w:t>
+      </w:r>
+      <w:proofErr w:type="gramStart"/>
+      <w:r>
+        <w:t>main )</w:t>
+      </w:r>
+      <w:proofErr w:type="gramEnd"/>
+      <w:r>
+        <w:t xml:space="preserve"> , cette loi est maintenant appliquée à l'ergonomie des interfaces</w:t>
       </w:r>
     </w:p>
     <w:p/>
@@ -113,7 +121,23 @@
       </w:r>
       <w:proofErr w:type="gramEnd"/>
       <w:r>
-        <w:t xml:space="preserve"> précédent dans les navigateur, bouton démarrer dans Windows ) , le curseur s'arrêtera, plus facile à atteindre </w:t>
+        <w:t xml:space="preserve"> précédent dans </w:t>
+      </w:r>
+      <w:proofErr w:type="gramStart"/>
+      <w:r>
+        <w:t>les navigateur</w:t>
+      </w:r>
+      <w:proofErr w:type="gramEnd"/>
+      <w:r>
+        <w:t xml:space="preserve">, bouton démarrer dans </w:t>
+      </w:r>
+      <w:proofErr w:type="gramStart"/>
+      <w:r>
+        <w:t>Windows )</w:t>
+      </w:r>
+      <w:proofErr w:type="gramEnd"/>
+      <w:r>
+        <w:t xml:space="preserve"> , le curseur s'arrêtera, plus facile à atteindre </w:t>
       </w:r>
     </w:p>
     <w:p/>
@@ -206,7 +230,15 @@
       </w:r>
       <w:proofErr w:type="gramEnd"/>
       <w:r>
-        <w:t xml:space="preserve"> combien de temps ) </w:t>
+        <w:t xml:space="preserve"> combien de </w:t>
+      </w:r>
+      <w:proofErr w:type="gramStart"/>
+      <w:r>
+        <w:t>temps )</w:t>
+      </w:r>
+      <w:proofErr w:type="gramEnd"/>
+      <w:r>
+        <w:t xml:space="preserve"> </w:t>
       </w:r>
     </w:p>
     <w:p/>
@@ -229,19 +261,7 @@
           <w:rPr>
             <w:rStyle w:val="Lienhypertexte"/>
           </w:rPr>
-          <w:t>https://imotions.co</w:t>
-        </w:r>
-        <w:r>
-          <w:rPr>
-            <w:rStyle w:val="Lienhypertexte"/>
-          </w:rPr>
-          <w:t>m</w:t>
-        </w:r>
-        <w:r>
-          <w:rPr>
-            <w:rStyle w:val="Lienhypertexte"/>
-          </w:rPr>
-          <w:t>/blog/free-eye-tracking-software/</w:t>
+          <w:t>https://imotions.com/blog/free-eye-tracking-software/</w:t>
         </w:r>
       </w:hyperlink>
     </w:p>
@@ -251,19 +271,7 @@
           <w:rPr>
             <w:rStyle w:val="Lienhypertexte"/>
           </w:rPr>
-          <w:t>https://www.insightpl</w:t>
-        </w:r>
-        <w:r>
-          <w:rPr>
-            <w:rStyle w:val="Lienhypertexte"/>
-          </w:rPr>
-          <w:t>a</w:t>
-        </w:r>
-        <w:r>
-          <w:rPr>
-            <w:rStyle w:val="Lienhypertexte"/>
-          </w:rPr>
-          <w:t>tforms.com/what-is-eye-tracking/</w:t>
+          <w:t>https://www.insightplatforms.com/what-is-eye-tracking/</w:t>
         </w:r>
       </w:hyperlink>
     </w:p>
@@ -327,8 +335,13 @@
       </w:r>
       <w:proofErr w:type="gramEnd"/>
       <w:r>
-        <w:t xml:space="preserve"> de chaleur )</w:t>
-      </w:r>
+        <w:t xml:space="preserve"> de </w:t>
+      </w:r>
+      <w:proofErr w:type="gramStart"/>
+      <w:r>
+        <w:t>chaleur )</w:t>
+      </w:r>
+      <w:proofErr w:type="gramEnd"/>
     </w:p>
     <w:p>
       <w:pPr>
@@ -368,8 +381,13 @@
       </w:r>
       <w:proofErr w:type="gramEnd"/>
       <w:r>
-        <w:t xml:space="preserve"> gens sont plus habitués à scroller qu’auparavant )</w:t>
-      </w:r>
+        <w:t xml:space="preserve"> gens sont plus habitués à scroller </w:t>
+      </w:r>
+      <w:proofErr w:type="gramStart"/>
+      <w:r>
+        <w:t>qu’auparavant )</w:t>
+      </w:r>
+      <w:proofErr w:type="gramEnd"/>
     </w:p>
     <w:p/>
     <w:p>
@@ -415,8 +433,13 @@
       </w:r>
       <w:proofErr w:type="gramEnd"/>
       <w:r>
-        <w:t xml:space="preserve"> balise et non pas la taille des caractères )</w:t>
-      </w:r>
+        <w:t xml:space="preserve"> balise et non pas la taille des </w:t>
+      </w:r>
+      <w:proofErr w:type="gramStart"/>
+      <w:r>
+        <w:t>caractères )</w:t>
+      </w:r>
+      <w:proofErr w:type="gramEnd"/>
     </w:p>
     <w:p>
       <w:pPr>
@@ -426,7 +449,13 @@
         </w:numPr>
       </w:pPr>
       <w:r>
-        <w:t>C’est principalement à la lecture du titre que l’internaute juge s’il reste sur le site ou s’il le quitte</w:t>
+        <w:rPr>
+          <w:highlight w:val="yellow"/>
+        </w:rPr>
+        <w:t>C’est principalement à la lecture du titre que l’internaute juge</w:t>
+      </w:r>
+      <w:r>
+        <w:t xml:space="preserve"> s’il reste sur le site ou s’il le quitte</w:t>
       </w:r>
     </w:p>
     <w:p>
@@ -467,8 +496,13 @@
       </w:r>
       <w:proofErr w:type="gramEnd"/>
       <w:r>
-        <w:t xml:space="preserve"> c’est même lui qui est plus lu que le titre )</w:t>
-      </w:r>
+        <w:t xml:space="preserve"> c’est même lui qui est plus lu que le </w:t>
+      </w:r>
+      <w:proofErr w:type="gramStart"/>
+      <w:r>
+        <w:t>titre )</w:t>
+      </w:r>
+      <w:proofErr w:type="gramEnd"/>
     </w:p>
     <w:p>
       <w:pPr>
@@ -544,8 +578,13 @@
       </w:r>
       <w:proofErr w:type="spellEnd"/>
       <w:r>
-        <w:t xml:space="preserve"> (les galaxies, les coquillages, la disposition des graines dans la fleur de tournesol )</w:t>
-      </w:r>
+        <w:t xml:space="preserve"> (les galaxies, les coquillages, la disposition des graines dans la fleur de </w:t>
+      </w:r>
+      <w:proofErr w:type="gramStart"/>
+      <w:r>
+        <w:t>tournesol )</w:t>
+      </w:r>
+      <w:proofErr w:type="gramEnd"/>
     </w:p>
     <w:p/>
     <w:p>
@@ -584,6 +623,7 @@
         <w:t xml:space="preserve">, </w:t>
       </w:r>
       <w:proofErr w:type="spellStart"/>
+      <w:proofErr w:type="gramStart"/>
       <w:r>
         <w:t>apple</w:t>
       </w:r>
@@ -591,6 +631,7 @@
       <w:r>
         <w:t xml:space="preserve"> )</w:t>
       </w:r>
+      <w:proofErr w:type="gramEnd"/>
     </w:p>
     <w:p>
       <w:pPr>
@@ -607,19 +648,7 @@
           <w:rPr>
             <w:rStyle w:val="Lienhypertexte"/>
           </w:rPr>
-          <w:t>https://webdesign.tutsplus.com/fr/articles/making-your-web-designs-more-effective-with-the-golden-ratio--</w:t>
-        </w:r>
-        <w:r>
-          <w:rPr>
-            <w:rStyle w:val="Lienhypertexte"/>
-          </w:rPr>
-          <w:t>c</w:t>
-        </w:r>
-        <w:r>
-          <w:rPr>
-            <w:rStyle w:val="Lienhypertexte"/>
-          </w:rPr>
-          <w:t>ms-23459</w:t>
+          <w:t>https://webdesign.tutsplus.com/fr/articles/making-your-web-designs-more-effective-with-the-golden-ratio--cms-23459</w:t>
         </w:r>
       </w:hyperlink>
     </w:p>
@@ -658,7 +687,23 @@
       </w:r>
       <w:proofErr w:type="gramEnd"/>
       <w:r>
-        <w:t xml:space="preserve"> qu’une personne prend à prendre une décision est proportionnel aux nombre de choix qu’elle a</w:t>
+        <w:t xml:space="preserve"> qu’une personne </w:t>
+      </w:r>
+      <w:proofErr w:type="gramStart"/>
+      <w:r>
+        <w:t>prend</w:t>
+      </w:r>
+      <w:proofErr w:type="gramEnd"/>
+      <w:r>
+        <w:t xml:space="preserve"> à prendre une décision est proportionnel </w:t>
+      </w:r>
+      <w:proofErr w:type="gramStart"/>
+      <w:r>
+        <w:t>aux nombre</w:t>
+      </w:r>
+      <w:proofErr w:type="gramEnd"/>
+      <w:r>
+        <w:t xml:space="preserve"> de choix qu’elle a</w:t>
       </w:r>
     </w:p>
     <w:p>
@@ -674,8 +719,21 @@
       </w:r>
       <w:proofErr w:type="gramEnd"/>
       <w:r>
-        <w:t xml:space="preserve"> peut se rappeler en mémoire court-terme de 5 à 9 mots ( nombre d’éléments dans un menu )</w:t>
-      </w:r>
+        <w:t xml:space="preserve"> peut se rappeler en mémoire court-terme de 5 à 9 mots </w:t>
+      </w:r>
+      <w:proofErr w:type="gramStart"/>
+      <w:r>
+        <w:t>( nombre</w:t>
+      </w:r>
+      <w:proofErr w:type="gramEnd"/>
+      <w:r>
+        <w:t xml:space="preserve"> d’éléments dans un </w:t>
+      </w:r>
+      <w:proofErr w:type="gramStart"/>
+      <w:r>
+        <w:t>menu )</w:t>
+      </w:r>
+      <w:proofErr w:type="gramEnd"/>
     </w:p>
     <w:p>
       <w:pPr>
@@ -709,7 +767,7 @@
 </file>
 
 <file path=word/endnotes.xml><?xml version="1.0" encoding="utf-8"?>
-<w:endnotes xmlns:wpc="http://schemas.microsoft.com/office/word/2010/wordprocessingCanvas" xmlns:cx="http://schemas.microsoft.com/office/drawing/2014/chartex" xmlns:cx1="http://schemas.microsoft.com/office/drawing/2015/9/8/chartex" xmlns:cx2="http://schemas.microsoft.com/office/drawing/2015/10/21/chartex" xmlns:cx3="http://schemas.microsoft.com/office/drawing/2016/5/9/chartex" xmlns:cx4="http://schemas.microsoft.com/office/drawing/2016/5/10/chartex" xmlns:cx5="http://schemas.microsoft.com/office/drawing/2016/5/11/chartex" xmlns:cx6="http://schemas.microsoft.com/office/drawing/2016/5/12/chartex" xmlns:cx7="http://schemas.microsoft.com/office/drawing/2016/5/13/chartex" xmlns:cx8="http://schemas.microsoft.com/office/drawing/2016/5/14/chartex" xmlns:mc="http://schemas.openxmlformats.org/markup-compatibility/2006" xmlns:aink="http://schemas.microsoft.com/office/drawing/2016/ink" xmlns:am3d="http://schemas.microsoft.com/office/drawing/2017/model3d" xmlns:o="urn:schemas-microsoft-com:office:office" xmlns:oel="http://schemas.microsoft.com/office/2019/extlst" xmlns:r="http://schemas.openxmlformats.org/officeDocument/2006/relationships" xmlns:m="http://schemas.openxmlformats.org/officeDocument/2006/math" xmlns:v="urn:schemas-microsoft-com:vml" xmlns:wp14="http://schemas.microsoft.com/office/word/2010/wordprocessingDrawing" xmlns:wp="http://schemas.openxmlformats.org/drawingml/2006/wordprocessingDrawing" xmlns:w10="urn:schemas-microsoft-com:office:word" xmlns:w="http://schemas.openxmlformats.org/wordprocessingml/2006/main" xmlns:w14="http://schemas.microsoft.com/office/word/2010/wordml" xmlns:w15="http://schemas.microsoft.com/office/word/2012/wordml" xmlns:w16cex="http://schemas.microsoft.com/office/word/2018/wordml/cex" xmlns:w16cid="http://schemas.microsoft.com/office/word/2016/wordml/cid" xmlns:w16="http://schemas.microsoft.com/office/word/2018/wordml" xmlns:w16sdtdh="http://schemas.microsoft.com/office/word/2020/wordml/sdtdatahash" xmlns:w16se="http://schemas.microsoft.com/office/word/2015/wordml/symex" xmlns:wpg="http://schemas.microsoft.com/office/word/2010/wordprocessingGroup" xmlns:wpi="http://schemas.microsoft.com/office/word/2010/wordprocessingInk" xmlns:wne="http://schemas.microsoft.com/office/word/2006/wordml" xmlns:wps="http://schemas.microsoft.com/office/word/2010/wordprocessingShape" mc:Ignorable="w14 w15 w16se w16cid w16 w16cex w16sdtdh wp14">
+<w:endnotes xmlns:wpc="http://schemas.microsoft.com/office/word/2010/wordprocessingCanvas" xmlns:cx="http://schemas.microsoft.com/office/drawing/2014/chartex" xmlns:cx1="http://schemas.microsoft.com/office/drawing/2015/9/8/chartex" xmlns:cx2="http://schemas.microsoft.com/office/drawing/2015/10/21/chartex" xmlns:cx3="http://schemas.microsoft.com/office/drawing/2016/5/9/chartex" xmlns:cx4="http://schemas.microsoft.com/office/drawing/2016/5/10/chartex" xmlns:cx5="http://schemas.microsoft.com/office/drawing/2016/5/11/chartex" xmlns:cx6="http://schemas.microsoft.com/office/drawing/2016/5/12/chartex" xmlns:cx7="http://schemas.microsoft.com/office/drawing/2016/5/13/chartex" xmlns:cx8="http://schemas.microsoft.com/office/drawing/2016/5/14/chartex" xmlns:mc="http://schemas.openxmlformats.org/markup-compatibility/2006" xmlns:aink="http://schemas.microsoft.com/office/drawing/2016/ink" xmlns:am3d="http://schemas.microsoft.com/office/drawing/2017/model3d" xmlns:o="urn:schemas-microsoft-com:office:office" xmlns:oel="http://schemas.microsoft.com/office/2019/extlst" xmlns:r="http://schemas.openxmlformats.org/officeDocument/2006/relationships" xmlns:m="http://schemas.openxmlformats.org/officeDocument/2006/math" xmlns:v="urn:schemas-microsoft-com:vml" xmlns:wp14="http://schemas.microsoft.com/office/word/2010/wordprocessingDrawing" xmlns:wp="http://schemas.openxmlformats.org/drawingml/2006/wordprocessingDrawing" xmlns:w10="urn:schemas-microsoft-com:office:word" xmlns:w="http://schemas.openxmlformats.org/wordprocessingml/2006/main" xmlns:w14="http://schemas.microsoft.com/office/word/2010/wordml" xmlns:w15="http://schemas.microsoft.com/office/word/2012/wordml" xmlns:w16cex="http://schemas.microsoft.com/office/word/2018/wordml/cex" xmlns:w16cid="http://schemas.microsoft.com/office/word/2016/wordml/cid" xmlns:w16="http://schemas.microsoft.com/office/word/2018/wordml" xmlns:w16du="http://schemas.microsoft.com/office/word/2023/wordml/word16du" xmlns:w16sdtdh="http://schemas.microsoft.com/office/word/2020/wordml/sdtdatahash" xmlns:w16sdtfl="http://schemas.microsoft.com/office/word/2024/wordml/sdtformatlock" xmlns:w16se="http://schemas.microsoft.com/office/word/2015/wordml/symex" xmlns:wpg="http://schemas.microsoft.com/office/word/2010/wordprocessingGroup" xmlns:wpi="http://schemas.microsoft.com/office/word/2010/wordprocessingInk" xmlns:wne="http://schemas.microsoft.com/office/word/2006/wordml" xmlns:wps="http://schemas.microsoft.com/office/word/2010/wordprocessingShape" mc:Ignorable="w14 w15 w16se w16cid w16 w16cex w16sdtdh w16sdtfl w16du wp14">
   <w:endnote w:type="separator" w:id="-1">
     <w:p>
       <w:pPr>
@@ -734,7 +792,7 @@
 </file>
 
 <file path=word/footer1.xml><?xml version="1.0" encoding="utf-8"?>
-<w:ftr xmlns:wpc="http://schemas.microsoft.com/office/word/2010/wordprocessingCanvas" xmlns:cx="http://schemas.microsoft.com/office/drawing/2014/chartex" xmlns:cx1="http://schemas.microsoft.com/office/drawing/2015/9/8/chartex" xmlns:cx2="http://schemas.microsoft.com/office/drawing/2015/10/21/chartex" xmlns:cx3="http://schemas.microsoft.com/office/drawing/2016/5/9/chartex" xmlns:cx4="http://schemas.microsoft.com/office/drawing/2016/5/10/chartex" xmlns:cx5="http://schemas.microsoft.com/office/drawing/2016/5/11/chartex" xmlns:cx6="http://schemas.microsoft.com/office/drawing/2016/5/12/chartex" xmlns:cx7="http://schemas.microsoft.com/office/drawing/2016/5/13/chartex" xmlns:cx8="http://schemas.microsoft.com/office/drawing/2016/5/14/chartex" xmlns:mc="http://schemas.openxmlformats.org/markup-compatibility/2006" xmlns:aink="http://schemas.microsoft.com/office/drawing/2016/ink" xmlns:am3d="http://schemas.microsoft.com/office/drawing/2017/model3d" xmlns:o="urn:schemas-microsoft-com:office:office" xmlns:oel="http://schemas.microsoft.com/office/2019/extlst" xmlns:r="http://schemas.openxmlformats.org/officeDocument/2006/relationships" xmlns:m="http://schemas.openxmlformats.org/officeDocument/2006/math" xmlns:v="urn:schemas-microsoft-com:vml" xmlns:wp14="http://schemas.microsoft.com/office/word/2010/wordprocessingDrawing" xmlns:wp="http://schemas.openxmlformats.org/drawingml/2006/wordprocessingDrawing" xmlns:w10="urn:schemas-microsoft-com:office:word" xmlns:w="http://schemas.openxmlformats.org/wordprocessingml/2006/main" xmlns:w14="http://schemas.microsoft.com/office/word/2010/wordml" xmlns:w15="http://schemas.microsoft.com/office/word/2012/wordml" xmlns:w16cex="http://schemas.microsoft.com/office/word/2018/wordml/cex" xmlns:w16cid="http://schemas.microsoft.com/office/word/2016/wordml/cid" xmlns:w16="http://schemas.microsoft.com/office/word/2018/wordml" xmlns:w16sdtdh="http://schemas.microsoft.com/office/word/2020/wordml/sdtdatahash" xmlns:w16se="http://schemas.microsoft.com/office/word/2015/wordml/symex" xmlns:wpg="http://schemas.microsoft.com/office/word/2010/wordprocessingGroup" xmlns:wpi="http://schemas.microsoft.com/office/word/2010/wordprocessingInk" xmlns:wne="http://schemas.microsoft.com/office/word/2006/wordml" xmlns:wps="http://schemas.microsoft.com/office/word/2010/wordprocessingShape" mc:Ignorable="w14 w15 w16se w16cid w16 w16cex w16sdtdh wp14">
+<w:ftr xmlns:wpc="http://schemas.microsoft.com/office/word/2010/wordprocessingCanvas" xmlns:cx="http://schemas.microsoft.com/office/drawing/2014/chartex" xmlns:cx1="http://schemas.microsoft.com/office/drawing/2015/9/8/chartex" xmlns:cx2="http://schemas.microsoft.com/office/drawing/2015/10/21/chartex" xmlns:cx3="http://schemas.microsoft.com/office/drawing/2016/5/9/chartex" xmlns:cx4="http://schemas.microsoft.com/office/drawing/2016/5/10/chartex" xmlns:cx5="http://schemas.microsoft.com/office/drawing/2016/5/11/chartex" xmlns:cx6="http://schemas.microsoft.com/office/drawing/2016/5/12/chartex" xmlns:cx7="http://schemas.microsoft.com/office/drawing/2016/5/13/chartex" xmlns:cx8="http://schemas.microsoft.com/office/drawing/2016/5/14/chartex" xmlns:mc="http://schemas.openxmlformats.org/markup-compatibility/2006" xmlns:aink="http://schemas.microsoft.com/office/drawing/2016/ink" xmlns:am3d="http://schemas.microsoft.com/office/drawing/2017/model3d" xmlns:o="urn:schemas-microsoft-com:office:office" xmlns:oel="http://schemas.microsoft.com/office/2019/extlst" xmlns:r="http://schemas.openxmlformats.org/officeDocument/2006/relationships" xmlns:m="http://schemas.openxmlformats.org/officeDocument/2006/math" xmlns:v="urn:schemas-microsoft-com:vml" xmlns:wp14="http://schemas.microsoft.com/office/word/2010/wordprocessingDrawing" xmlns:wp="http://schemas.openxmlformats.org/drawingml/2006/wordprocessingDrawing" xmlns:w10="urn:schemas-microsoft-com:office:word" xmlns:w="http://schemas.openxmlformats.org/wordprocessingml/2006/main" xmlns:w14="http://schemas.microsoft.com/office/word/2010/wordml" xmlns:w15="http://schemas.microsoft.com/office/word/2012/wordml" xmlns:w16cex="http://schemas.microsoft.com/office/word/2018/wordml/cex" xmlns:w16cid="http://schemas.microsoft.com/office/word/2016/wordml/cid" xmlns:w16="http://schemas.microsoft.com/office/word/2018/wordml" xmlns:w16du="http://schemas.microsoft.com/office/word/2023/wordml/word16du" xmlns:w16sdtdh="http://schemas.microsoft.com/office/word/2020/wordml/sdtdatahash" xmlns:w16sdtfl="http://schemas.microsoft.com/office/word/2024/wordml/sdtformatlock" xmlns:w16se="http://schemas.microsoft.com/office/word/2015/wordml/symex" xmlns:wpg="http://schemas.microsoft.com/office/word/2010/wordprocessingGroup" xmlns:wpi="http://schemas.microsoft.com/office/word/2010/wordprocessingInk" xmlns:wne="http://schemas.microsoft.com/office/word/2006/wordml" xmlns:wps="http://schemas.microsoft.com/office/word/2010/wordprocessingShape" mc:Ignorable="w14 w15 w16se w16cid w16 w16cex w16sdtdh w16sdtfl w16du wp14">
   <w:sdt>
     <w:sdtPr>
       <w:id w:val="-1709633776"/>
@@ -919,7 +977,7 @@
 </file>
 
 <file path=word/footnotes.xml><?xml version="1.0" encoding="utf-8"?>
-<w:footnotes xmlns:wpc="http://schemas.microsoft.com/office/word/2010/wordprocessingCanvas" xmlns:cx="http://schemas.microsoft.com/office/drawing/2014/chartex" xmlns:cx1="http://schemas.microsoft.com/office/drawing/2015/9/8/chartex" xmlns:cx2="http://schemas.microsoft.com/office/drawing/2015/10/21/chartex" xmlns:cx3="http://schemas.microsoft.com/office/drawing/2016/5/9/chartex" xmlns:cx4="http://schemas.microsoft.com/office/drawing/2016/5/10/chartex" xmlns:cx5="http://schemas.microsoft.com/office/drawing/2016/5/11/chartex" xmlns:cx6="http://schemas.microsoft.com/office/drawing/2016/5/12/chartex" xmlns:cx7="http://schemas.microsoft.com/office/drawing/2016/5/13/chartex" xmlns:cx8="http://schemas.microsoft.com/office/drawing/2016/5/14/chartex" xmlns:mc="http://schemas.openxmlformats.org/markup-compatibility/2006" xmlns:aink="http://schemas.microsoft.com/office/drawing/2016/ink" xmlns:am3d="http://schemas.microsoft.com/office/drawing/2017/model3d" xmlns:o="urn:schemas-microsoft-com:office:office" xmlns:oel="http://schemas.microsoft.com/office/2019/extlst" xmlns:r="http://schemas.openxmlformats.org/officeDocument/2006/relationships" xmlns:m="http://schemas.openxmlformats.org/officeDocument/2006/math" xmlns:v="urn:schemas-microsoft-com:vml" xmlns:wp14="http://schemas.microsoft.com/office/word/2010/wordprocessingDrawing" xmlns:wp="http://schemas.openxmlformats.org/drawingml/2006/wordprocessingDrawing" xmlns:w10="urn:schemas-microsoft-com:office:word" xmlns:w="http://schemas.openxmlformats.org/wordprocessingml/2006/main" xmlns:w14="http://schemas.microsoft.com/office/word/2010/wordml" xmlns:w15="http://schemas.microsoft.com/office/word/2012/wordml" xmlns:w16cex="http://schemas.microsoft.com/office/word/2018/wordml/cex" xmlns:w16cid="http://schemas.microsoft.com/office/word/2016/wordml/cid" xmlns:w16="http://schemas.microsoft.com/office/word/2018/wordml" xmlns:w16sdtdh="http://schemas.microsoft.com/office/word/2020/wordml/sdtdatahash" xmlns:w16se="http://schemas.microsoft.com/office/word/2015/wordml/symex" xmlns:wpg="http://schemas.microsoft.com/office/word/2010/wordprocessingGroup" xmlns:wpi="http://schemas.microsoft.com/office/word/2010/wordprocessingInk" xmlns:wne="http://schemas.microsoft.com/office/word/2006/wordml" xmlns:wps="http://schemas.microsoft.com/office/word/2010/wordprocessingShape" mc:Ignorable="w14 w15 w16se w16cid w16 w16cex w16sdtdh wp14">
+<w:footnotes xmlns:wpc="http://schemas.microsoft.com/office/word/2010/wordprocessingCanvas" xmlns:cx="http://schemas.microsoft.com/office/drawing/2014/chartex" xmlns:cx1="http://schemas.microsoft.com/office/drawing/2015/9/8/chartex" xmlns:cx2="http://schemas.microsoft.com/office/drawing/2015/10/21/chartex" xmlns:cx3="http://schemas.microsoft.com/office/drawing/2016/5/9/chartex" xmlns:cx4="http://schemas.microsoft.com/office/drawing/2016/5/10/chartex" xmlns:cx5="http://schemas.microsoft.com/office/drawing/2016/5/11/chartex" xmlns:cx6="http://schemas.microsoft.com/office/drawing/2016/5/12/chartex" xmlns:cx7="http://schemas.microsoft.com/office/drawing/2016/5/13/chartex" xmlns:cx8="http://schemas.microsoft.com/office/drawing/2016/5/14/chartex" xmlns:mc="http://schemas.openxmlformats.org/markup-compatibility/2006" xmlns:aink="http://schemas.microsoft.com/office/drawing/2016/ink" xmlns:am3d="http://schemas.microsoft.com/office/drawing/2017/model3d" xmlns:o="urn:schemas-microsoft-com:office:office" xmlns:oel="http://schemas.microsoft.com/office/2019/extlst" xmlns:r="http://schemas.openxmlformats.org/officeDocument/2006/relationships" xmlns:m="http://schemas.openxmlformats.org/officeDocument/2006/math" xmlns:v="urn:schemas-microsoft-com:vml" xmlns:wp14="http://schemas.microsoft.com/office/word/2010/wordprocessingDrawing" xmlns:wp="http://schemas.openxmlformats.org/drawingml/2006/wordprocessingDrawing" xmlns:w10="urn:schemas-microsoft-com:office:word" xmlns:w="http://schemas.openxmlformats.org/wordprocessingml/2006/main" xmlns:w14="http://schemas.microsoft.com/office/word/2010/wordml" xmlns:w15="http://schemas.microsoft.com/office/word/2012/wordml" xmlns:w16cex="http://schemas.microsoft.com/office/word/2018/wordml/cex" xmlns:w16cid="http://schemas.microsoft.com/office/word/2016/wordml/cid" xmlns:w16="http://schemas.microsoft.com/office/word/2018/wordml" xmlns:w16du="http://schemas.microsoft.com/office/word/2023/wordml/word16du" xmlns:w16sdtdh="http://schemas.microsoft.com/office/word/2020/wordml/sdtdatahash" xmlns:w16sdtfl="http://schemas.microsoft.com/office/word/2024/wordml/sdtformatlock" xmlns:w16se="http://schemas.microsoft.com/office/word/2015/wordml/symex" xmlns:wpg="http://schemas.microsoft.com/office/word/2010/wordprocessingGroup" xmlns:wpi="http://schemas.microsoft.com/office/word/2010/wordprocessingInk" xmlns:wne="http://schemas.microsoft.com/office/word/2006/wordml" xmlns:wps="http://schemas.microsoft.com/office/word/2010/wordprocessingShape" mc:Ignorable="w14 w15 w16se w16cid w16 w16cex w16sdtdh w16sdtfl w16du wp14">
   <w:footnote w:type="separator" w:id="-1">
     <w:p>
       <w:pPr>
@@ -944,7 +1002,7 @@
 </file>
 
 <file path=word/header1.xml><?xml version="1.0" encoding="utf-8"?>
-<w:hdr xmlns:wpc="http://schemas.microsoft.com/office/word/2010/wordprocessingCanvas" xmlns:cx="http://schemas.microsoft.com/office/drawing/2014/chartex" xmlns:cx1="http://schemas.microsoft.com/office/drawing/2015/9/8/chartex" xmlns:cx2="http://schemas.microsoft.com/office/drawing/2015/10/21/chartex" xmlns:cx3="http://schemas.microsoft.com/office/drawing/2016/5/9/chartex" xmlns:cx4="http://schemas.microsoft.com/office/drawing/2016/5/10/chartex" xmlns:cx5="http://schemas.microsoft.com/office/drawing/2016/5/11/chartex" xmlns:cx6="http://schemas.microsoft.com/office/drawing/2016/5/12/chartex" xmlns:cx7="http://schemas.microsoft.com/office/drawing/2016/5/13/chartex" xmlns:cx8="http://schemas.microsoft.com/office/drawing/2016/5/14/chartex" xmlns:mc="http://schemas.openxmlformats.org/markup-compatibility/2006" xmlns:aink="http://schemas.microsoft.com/office/drawing/2016/ink" xmlns:am3d="http://schemas.microsoft.com/office/drawing/2017/model3d" xmlns:o="urn:schemas-microsoft-com:office:office" xmlns:oel="http://schemas.microsoft.com/office/2019/extlst" xmlns:r="http://schemas.openxmlformats.org/officeDocument/2006/relationships" xmlns:m="http://schemas.openxmlformats.org/officeDocument/2006/math" xmlns:v="urn:schemas-microsoft-com:vml" xmlns:wp14="http://schemas.microsoft.com/office/word/2010/wordprocessingDrawing" xmlns:wp="http://schemas.openxmlformats.org/drawingml/2006/wordprocessingDrawing" xmlns:w10="urn:schemas-microsoft-com:office:word" xmlns:w="http://schemas.openxmlformats.org/wordprocessingml/2006/main" xmlns:w14="http://schemas.microsoft.com/office/word/2010/wordml" xmlns:w15="http://schemas.microsoft.com/office/word/2012/wordml" xmlns:w16cex="http://schemas.microsoft.com/office/word/2018/wordml/cex" xmlns:w16cid="http://schemas.microsoft.com/office/word/2016/wordml/cid" xmlns:w16="http://schemas.microsoft.com/office/word/2018/wordml" xmlns:w16sdtdh="http://schemas.microsoft.com/office/word/2020/wordml/sdtdatahash" xmlns:w16se="http://schemas.microsoft.com/office/word/2015/wordml/symex" xmlns:wpg="http://schemas.microsoft.com/office/word/2010/wordprocessingGroup" xmlns:wpi="http://schemas.microsoft.com/office/word/2010/wordprocessingInk" xmlns:wne="http://schemas.microsoft.com/office/word/2006/wordml" xmlns:wps="http://schemas.microsoft.com/office/word/2010/wordprocessingShape" mc:Ignorable="w14 w15 w16se w16cid w16 w16cex w16sdtdh wp14">
+<w:hdr xmlns:wpc="http://schemas.microsoft.com/office/word/2010/wordprocessingCanvas" xmlns:cx="http://schemas.microsoft.com/office/drawing/2014/chartex" xmlns:cx1="http://schemas.microsoft.com/office/drawing/2015/9/8/chartex" xmlns:cx2="http://schemas.microsoft.com/office/drawing/2015/10/21/chartex" xmlns:cx3="http://schemas.microsoft.com/office/drawing/2016/5/9/chartex" xmlns:cx4="http://schemas.microsoft.com/office/drawing/2016/5/10/chartex" xmlns:cx5="http://schemas.microsoft.com/office/drawing/2016/5/11/chartex" xmlns:cx6="http://schemas.microsoft.com/office/drawing/2016/5/12/chartex" xmlns:cx7="http://schemas.microsoft.com/office/drawing/2016/5/13/chartex" xmlns:cx8="http://schemas.microsoft.com/office/drawing/2016/5/14/chartex" xmlns:mc="http://schemas.openxmlformats.org/markup-compatibility/2006" xmlns:aink="http://schemas.microsoft.com/office/drawing/2016/ink" xmlns:am3d="http://schemas.microsoft.com/office/drawing/2017/model3d" xmlns:o="urn:schemas-microsoft-com:office:office" xmlns:oel="http://schemas.microsoft.com/office/2019/extlst" xmlns:r="http://schemas.openxmlformats.org/officeDocument/2006/relationships" xmlns:m="http://schemas.openxmlformats.org/officeDocument/2006/math" xmlns:v="urn:schemas-microsoft-com:vml" xmlns:wp14="http://schemas.microsoft.com/office/word/2010/wordprocessingDrawing" xmlns:wp="http://schemas.openxmlformats.org/drawingml/2006/wordprocessingDrawing" xmlns:w10="urn:schemas-microsoft-com:office:word" xmlns:w="http://schemas.openxmlformats.org/wordprocessingml/2006/main" xmlns:w14="http://schemas.microsoft.com/office/word/2010/wordml" xmlns:w15="http://schemas.microsoft.com/office/word/2012/wordml" xmlns:w16cex="http://schemas.microsoft.com/office/word/2018/wordml/cex" xmlns:w16cid="http://schemas.microsoft.com/office/word/2016/wordml/cid" xmlns:w16="http://schemas.microsoft.com/office/word/2018/wordml" xmlns:w16du="http://schemas.microsoft.com/office/word/2023/wordml/word16du" xmlns:w16sdtdh="http://schemas.microsoft.com/office/word/2020/wordml/sdtdatahash" xmlns:w16sdtfl="http://schemas.microsoft.com/office/word/2024/wordml/sdtformatlock" xmlns:w16se="http://schemas.microsoft.com/office/word/2015/wordml/symex" xmlns:wpg="http://schemas.microsoft.com/office/word/2010/wordprocessingGroup" xmlns:wpi="http://schemas.microsoft.com/office/word/2010/wordprocessingInk" xmlns:wne="http://schemas.microsoft.com/office/word/2006/wordml" xmlns:wps="http://schemas.microsoft.com/office/word/2010/wordprocessingShape" mc:Ignorable="w14 w15 w16se w16cid w16 w16cex w16sdtdh w16sdtfl w16du wp14">
   <w:p>
     <w:pPr>
       <w:pStyle w:val="En-tte"/>
@@ -1177,7 +1235,7 @@
 </file>
 
 <file path=word/numbering.xml><?xml version="1.0" encoding="utf-8"?>
-<w:numbering xmlns:wpc="http://schemas.microsoft.com/office/word/2010/wordprocessingCanvas" xmlns:cx="http://schemas.microsoft.com/office/drawing/2014/chartex" xmlns:cx1="http://schemas.microsoft.com/office/drawing/2015/9/8/chartex" xmlns:cx2="http://schemas.microsoft.com/office/drawing/2015/10/21/chartex" xmlns:cx3="http://schemas.microsoft.com/office/drawing/2016/5/9/chartex" xmlns:cx4="http://schemas.microsoft.com/office/drawing/2016/5/10/chartex" xmlns:cx5="http://schemas.microsoft.com/office/drawing/2016/5/11/chartex" xmlns:cx6="http://schemas.microsoft.com/office/drawing/2016/5/12/chartex" xmlns:cx7="http://schemas.microsoft.com/office/drawing/2016/5/13/chartex" xmlns:cx8="http://schemas.microsoft.com/office/drawing/2016/5/14/chartex" xmlns:mc="http://schemas.openxmlformats.org/markup-compatibility/2006" xmlns:aink="http://schemas.microsoft.com/office/drawing/2016/ink" xmlns:am3d="http://schemas.microsoft.com/office/drawing/2017/model3d" xmlns:o="urn:schemas-microsoft-com:office:office" xmlns:oel="http://schemas.microsoft.com/office/2019/extlst" xmlns:r="http://schemas.openxmlformats.org/officeDocument/2006/relationships" xmlns:m="http://schemas.openxmlformats.org/officeDocument/2006/math" xmlns:v="urn:schemas-microsoft-com:vml" xmlns:wp14="http://schemas.microsoft.com/office/word/2010/wordprocessingDrawing" xmlns:wp="http://schemas.openxmlformats.org/drawingml/2006/wordprocessingDrawing" xmlns:w10="urn:schemas-microsoft-com:office:word" xmlns:w="http://schemas.openxmlformats.org/wordprocessingml/2006/main" xmlns:w14="http://schemas.microsoft.com/office/word/2010/wordml" xmlns:w15="http://schemas.microsoft.com/office/word/2012/wordml" xmlns:w16cex="http://schemas.microsoft.com/office/word/2018/wordml/cex" xmlns:w16cid="http://schemas.microsoft.com/office/word/2016/wordml/cid" xmlns:w16="http://schemas.microsoft.com/office/word/2018/wordml" xmlns:w16sdtdh="http://schemas.microsoft.com/office/word/2020/wordml/sdtdatahash" xmlns:w16se="http://schemas.microsoft.com/office/word/2015/wordml/symex" xmlns:wpg="http://schemas.microsoft.com/office/word/2010/wordprocessingGroup" xmlns:wpi="http://schemas.microsoft.com/office/word/2010/wordprocessingInk" xmlns:wne="http://schemas.microsoft.com/office/word/2006/wordml" xmlns:wps="http://schemas.microsoft.com/office/word/2010/wordprocessingShape" mc:Ignorable="w14 w15 w16se w16cid w16 w16cex w16sdtdh wp14">
+<w:numbering xmlns:wpc="http://schemas.microsoft.com/office/word/2010/wordprocessingCanvas" xmlns:cx="http://schemas.microsoft.com/office/drawing/2014/chartex" xmlns:cx1="http://schemas.microsoft.com/office/drawing/2015/9/8/chartex" xmlns:cx2="http://schemas.microsoft.com/office/drawing/2015/10/21/chartex" xmlns:cx3="http://schemas.microsoft.com/office/drawing/2016/5/9/chartex" xmlns:cx4="http://schemas.microsoft.com/office/drawing/2016/5/10/chartex" xmlns:cx5="http://schemas.microsoft.com/office/drawing/2016/5/11/chartex" xmlns:cx6="http://schemas.microsoft.com/office/drawing/2016/5/12/chartex" xmlns:cx7="http://schemas.microsoft.com/office/drawing/2016/5/13/chartex" xmlns:cx8="http://schemas.microsoft.com/office/drawing/2016/5/14/chartex" xmlns:mc="http://schemas.openxmlformats.org/markup-compatibility/2006" xmlns:aink="http://schemas.microsoft.com/office/drawing/2016/ink" xmlns:am3d="http://schemas.microsoft.com/office/drawing/2017/model3d" xmlns:o="urn:schemas-microsoft-com:office:office" xmlns:oel="http://schemas.microsoft.com/office/2019/extlst" xmlns:r="http://schemas.openxmlformats.org/officeDocument/2006/relationships" xmlns:m="http://schemas.openxmlformats.org/officeDocument/2006/math" xmlns:v="urn:schemas-microsoft-com:vml" xmlns:wp14="http://schemas.microsoft.com/office/word/2010/wordprocessingDrawing" xmlns:wp="http://schemas.openxmlformats.org/drawingml/2006/wordprocessingDrawing" xmlns:w10="urn:schemas-microsoft-com:office:word" xmlns:w="http://schemas.openxmlformats.org/wordprocessingml/2006/main" xmlns:w14="http://schemas.microsoft.com/office/word/2010/wordml" xmlns:w15="http://schemas.microsoft.com/office/word/2012/wordml" xmlns:w16cex="http://schemas.microsoft.com/office/word/2018/wordml/cex" xmlns:w16cid="http://schemas.microsoft.com/office/word/2016/wordml/cid" xmlns:w16="http://schemas.microsoft.com/office/word/2018/wordml" xmlns:w16du="http://schemas.microsoft.com/office/word/2023/wordml/word16du" xmlns:w16sdtdh="http://schemas.microsoft.com/office/word/2020/wordml/sdtdatahash" xmlns:w16sdtfl="http://schemas.microsoft.com/office/word/2024/wordml/sdtformatlock" xmlns:w16se="http://schemas.microsoft.com/office/word/2015/wordml/symex" xmlns:wpg="http://schemas.microsoft.com/office/word/2010/wordprocessingGroup" xmlns:wpi="http://schemas.microsoft.com/office/word/2010/wordprocessingInk" xmlns:wne="http://schemas.microsoft.com/office/word/2006/wordml" xmlns:wps="http://schemas.microsoft.com/office/word/2010/wordprocessingShape" mc:Ignorable="w14 w15 w16se w16cid w16 w16cex w16sdtdh w16sdtfl w16du wp14">
   <w:abstractNum w:abstractNumId="0" w15:restartNumberingAfterBreak="0">
     <w:nsid w:val="1DEE5912"/>
     <w:multiLevelType w:val="hybridMultilevel"/>
@@ -1970,7 +2028,7 @@
 </file>
 
 <file path=word/styles.xml><?xml version="1.0" encoding="utf-8"?>
-<w:styles xmlns:mc="http://schemas.openxmlformats.org/markup-compatibility/2006" xmlns:r="http://schemas.openxmlformats.org/officeDocument/2006/relationships" xmlns:w="http://schemas.openxmlformats.org/wordprocessingml/2006/main" xmlns:w14="http://schemas.microsoft.com/office/word/2010/wordml" xmlns:w15="http://schemas.microsoft.com/office/word/2012/wordml" xmlns:w16cex="http://schemas.microsoft.com/office/word/2018/wordml/cex" xmlns:w16cid="http://schemas.microsoft.com/office/word/2016/wordml/cid" xmlns:w16="http://schemas.microsoft.com/office/word/2018/wordml" xmlns:w16sdtdh="http://schemas.microsoft.com/office/word/2020/wordml/sdtdatahash" xmlns:w16se="http://schemas.microsoft.com/office/word/2015/wordml/symex" mc:Ignorable="w14 w15 w16se w16cid w16 w16cex w16sdtdh">
+<w:styles xmlns:mc="http://schemas.openxmlformats.org/markup-compatibility/2006" xmlns:r="http://schemas.openxmlformats.org/officeDocument/2006/relationships" xmlns:w="http://schemas.openxmlformats.org/wordprocessingml/2006/main" xmlns:w14="http://schemas.microsoft.com/office/word/2010/wordml" xmlns:w15="http://schemas.microsoft.com/office/word/2012/wordml" xmlns:w16cex="http://schemas.microsoft.com/office/word/2018/wordml/cex" xmlns:w16cid="http://schemas.microsoft.com/office/word/2016/wordml/cid" xmlns:w16="http://schemas.microsoft.com/office/word/2018/wordml" xmlns:w16du="http://schemas.microsoft.com/office/word/2023/wordml/word16du" xmlns:w16sdtdh="http://schemas.microsoft.com/office/word/2020/wordml/sdtdatahash" xmlns:w16sdtfl="http://schemas.microsoft.com/office/word/2024/wordml/sdtformatlock" xmlns:w16se="http://schemas.microsoft.com/office/word/2015/wordml/symex" mc:Ignorable="w14 w15 w16se w16cid w16 w16cex w16sdtdh w16sdtfl w16du">
   <w:docDefaults>
     <w:rPrDefault>
       <w:rPr>
